--- a/misc/Demo Video - Iteration 2/VIdeo Offset  - DemoVideo - Milestone 2 - Foodee.docx
+++ b/misc/Demo Video - Iteration 2/VIdeo Offset  - DemoVideo - Milestone 2 - Foodee.docx
@@ -70,18 +70,21 @@
           <w:rPr>
             <w:rStyle w:val="Hyperlink"/>
           </w:rPr>
-          <w:t>https://www.youtube.com/watch?v=</w:t>
+          <w:t>https://www.youtube.co</w:t>
+        </w:r>
+        <w:r>
+          <w:rPr>
+            <w:rStyle w:val="Hyperlink"/>
+          </w:rPr>
+          <w:t>m</w:t>
+        </w:r>
+        <w:r>
+          <w:rPr>
+            <w:rStyle w:val="Hyperlink"/>
+          </w:rPr>
+          <w:t>/watch?v=rTlort2pNek</w:t>
         </w:r>
       </w:hyperlink>
-      <w:r>
-        <w:rPr>
-          <w:rStyle w:val="Hyperlink"/>
-        </w:rPr>
-        <w:t xml:space="preserve">  (UPDATE THIS)</w:t>
-      </w:r>
-      <w:r>
-        <w:t xml:space="preserve"> </w:t>
-      </w:r>
     </w:p>
     <w:p/>
     <w:p>
@@ -94,31 +97,26 @@
         <w:spacing w:before="160" w:after="160" w:line="360" w:lineRule="auto"/>
       </w:pPr>
       <w:r>
-        <w:t xml:space="preserve">Login design and feature (0.08) – </w:t>
+        <w:t>Introduction – (</w:t>
+      </w:r>
+      <w:hyperlink r:id="rId6" w:history="1">
+        <w:r>
+          <w:rPr>
+            <w:rStyle w:val="Hyperlink"/>
+          </w:rPr>
+          <w:t>0:00</w:t>
+        </w:r>
+      </w:hyperlink>
+      <w:r>
+        <w:t>) (</w:t>
       </w:r>
       <w:proofErr w:type="spellStart"/>
       <w:r>
-        <w:t>Tarika</w:t>
+        <w:t>Qiong</w:t>
       </w:r>
       <w:proofErr w:type="spellEnd"/>
       <w:r>
-        <w:t xml:space="preserve"> </w:t>
-      </w:r>
-      <w:proofErr w:type="spellStart"/>
-      <w:r>
-        <w:t>Bedse</w:t>
-      </w:r>
-      <w:proofErr w:type="spellEnd"/>
-      <w:r>
-        <w:t xml:space="preserve"> (</w:t>
-      </w:r>
-      <w:proofErr w:type="spellStart"/>
-      <w:r>
-        <w:t>tabedse</w:t>
-      </w:r>
-      <w:proofErr w:type="spellEnd"/>
-      <w:r>
-        <w:t xml:space="preserve">) </w:t>
+        <w:t xml:space="preserve"> Yu)</w:t>
       </w:r>
     </w:p>
     <w:p>
@@ -131,10 +129,30 @@
         <w:spacing w:before="160" w:after="160" w:line="360" w:lineRule="auto"/>
       </w:pPr>
       <w:r>
-        <w:t>Home page design and feature (0:30)</w:t>
-      </w:r>
-      <w:r>
-        <w:t xml:space="preserve"> – </w:t>
+        <w:t>Login design and feature (</w:t>
+      </w:r>
+      <w:hyperlink r:id="rId7" w:history="1">
+        <w:r>
+          <w:rPr>
+            <w:rStyle w:val="Hyperlink"/>
+          </w:rPr>
+          <w:t>0.</w:t>
+        </w:r>
+        <w:r>
+          <w:rPr>
+            <w:rStyle w:val="Hyperlink"/>
+          </w:rPr>
+          <w:t>1</w:t>
+        </w:r>
+        <w:r>
+          <w:rPr>
+            <w:rStyle w:val="Hyperlink"/>
+          </w:rPr>
+          <w:t>9</w:t>
+        </w:r>
+      </w:hyperlink>
+      <w:r>
+        <w:t xml:space="preserve">) – </w:t>
       </w:r>
       <w:proofErr w:type="spellStart"/>
       <w:r>
@@ -171,7 +189,30 @@
         <w:spacing w:before="160" w:after="160" w:line="360" w:lineRule="auto"/>
       </w:pPr>
       <w:r>
-        <w:t>Pagination feature (0:40)</w:t>
+        <w:t>Home page design and feature (</w:t>
+      </w:r>
+      <w:hyperlink r:id="rId8" w:history="1">
+        <w:r>
+          <w:rPr>
+            <w:rStyle w:val="Hyperlink"/>
+          </w:rPr>
+          <w:t>0:</w:t>
+        </w:r>
+        <w:r>
+          <w:rPr>
+            <w:rStyle w:val="Hyperlink"/>
+          </w:rPr>
+          <w:t>4</w:t>
+        </w:r>
+        <w:r>
+          <w:rPr>
+            <w:rStyle w:val="Hyperlink"/>
+          </w:rPr>
+          <w:t>1</w:t>
+        </w:r>
+      </w:hyperlink>
+      <w:r>
+        <w:t>)</w:t>
       </w:r>
       <w:r>
         <w:t xml:space="preserve"> – </w:t>
@@ -211,7 +252,24 @@
         <w:spacing w:before="160" w:after="160" w:line="360" w:lineRule="auto"/>
       </w:pPr>
       <w:r>
-        <w:t>Publish new event design and feature (1.01)</w:t>
+        <w:t>Pagination feature (</w:t>
+      </w:r>
+      <w:hyperlink r:id="rId9" w:history="1">
+        <w:r>
+          <w:rPr>
+            <w:rStyle w:val="Hyperlink"/>
+          </w:rPr>
+          <w:t>0:</w:t>
+        </w:r>
+        <w:r>
+          <w:rPr>
+            <w:rStyle w:val="Hyperlink"/>
+          </w:rPr>
+          <w:t>51</w:t>
+        </w:r>
+      </w:hyperlink>
+      <w:r>
+        <w:t>)</w:t>
       </w:r>
       <w:r>
         <w:t xml:space="preserve"> – </w:t>
@@ -251,7 +309,24 @@
         <w:spacing w:before="160" w:after="160" w:line="360" w:lineRule="auto"/>
       </w:pPr>
       <w:r>
-        <w:t>Search event design and feature (2.05)</w:t>
+        <w:t>Publish new event design and feature (</w:t>
+      </w:r>
+      <w:hyperlink r:id="rId10" w:history="1">
+        <w:r>
+          <w:rPr>
+            <w:rStyle w:val="Hyperlink"/>
+          </w:rPr>
+          <w:t>1.</w:t>
+        </w:r>
+        <w:r>
+          <w:rPr>
+            <w:rStyle w:val="Hyperlink"/>
+          </w:rPr>
+          <w:t>12</w:t>
+        </w:r>
+      </w:hyperlink>
+      <w:r>
+        <w:t>)</w:t>
       </w:r>
       <w:r>
         <w:t xml:space="preserve"> – </w:t>
@@ -291,7 +366,24 @@
         <w:spacing w:before="160" w:after="160" w:line="360" w:lineRule="auto"/>
       </w:pPr>
       <w:r>
-        <w:t>Search summary page design and feature (2.20)</w:t>
+        <w:t xml:space="preserve">Search event design and feature </w:t>
+      </w:r>
+      <w:hyperlink r:id="rId11" w:history="1">
+        <w:r>
+          <w:rPr>
+            <w:rStyle w:val="Hyperlink"/>
+          </w:rPr>
+          <w:t>(2.</w:t>
+        </w:r>
+        <w:r>
+          <w:rPr>
+            <w:rStyle w:val="Hyperlink"/>
+          </w:rPr>
+          <w:t>16</w:t>
+        </w:r>
+      </w:hyperlink>
+      <w:r>
+        <w:t>)</w:t>
       </w:r>
       <w:r>
         <w:t xml:space="preserve"> – </w:t>
@@ -331,7 +423,24 @@
         <w:spacing w:before="160" w:after="160" w:line="360" w:lineRule="auto"/>
       </w:pPr>
       <w:r>
-        <w:t>New comment and score the event design and feature (2.48)</w:t>
+        <w:t>Search summary page design and feature (</w:t>
+      </w:r>
+      <w:hyperlink r:id="rId12" w:history="1">
+        <w:r>
+          <w:rPr>
+            <w:rStyle w:val="Hyperlink"/>
+          </w:rPr>
+          <w:t>2.</w:t>
+        </w:r>
+        <w:r>
+          <w:rPr>
+            <w:rStyle w:val="Hyperlink"/>
+          </w:rPr>
+          <w:t>31</w:t>
+        </w:r>
+      </w:hyperlink>
+      <w:r>
+        <w:t>)</w:t>
       </w:r>
       <w:r>
         <w:t xml:space="preserve"> – </w:t>
@@ -371,7 +480,24 @@
         <w:spacing w:before="160" w:after="160" w:line="360" w:lineRule="auto"/>
       </w:pPr>
       <w:r>
-        <w:t>Logout design and feature (3.02)</w:t>
+        <w:t>New comment and score the event design and feature (</w:t>
+      </w:r>
+      <w:hyperlink r:id="rId13" w:history="1">
+        <w:r>
+          <w:rPr>
+            <w:rStyle w:val="Hyperlink"/>
+          </w:rPr>
+          <w:t>2.</w:t>
+        </w:r>
+        <w:r>
+          <w:rPr>
+            <w:rStyle w:val="Hyperlink"/>
+          </w:rPr>
+          <w:t>59</w:t>
+        </w:r>
+      </w:hyperlink>
+      <w:r>
+        <w:t>)</w:t>
       </w:r>
       <w:r>
         <w:t xml:space="preserve"> – </w:t>
@@ -404,10 +530,67 @@
     <w:p>
       <w:pPr>
         <w:pStyle w:val="ListParagraph"/>
+        <w:numPr>
+          <w:ilvl w:val="0"/>
+          <w:numId w:val="17"/>
+        </w:numPr>
         <w:spacing w:before="160" w:after="160" w:line="360" w:lineRule="auto"/>
       </w:pPr>
+      <w:r>
+        <w:t>Logout design and feature (</w:t>
+      </w:r>
+      <w:hyperlink r:id="rId14" w:history="1">
+        <w:r>
+          <w:rPr>
+            <w:rStyle w:val="Hyperlink"/>
+          </w:rPr>
+          <w:t>3.</w:t>
+        </w:r>
+        <w:r>
+          <w:rPr>
+            <w:rStyle w:val="Hyperlink"/>
+          </w:rPr>
+          <w:t>13</w:t>
+        </w:r>
+      </w:hyperlink>
+      <w:r>
+        <w:t>)</w:t>
+      </w:r>
+      <w:r>
+        <w:t xml:space="preserve"> – </w:t>
+      </w:r>
+      <w:proofErr w:type="spellStart"/>
+      <w:r>
+        <w:t>Tarika</w:t>
+      </w:r>
+      <w:proofErr w:type="spellEnd"/>
+      <w:r>
+        <w:t xml:space="preserve"> </w:t>
+      </w:r>
+      <w:proofErr w:type="spellStart"/>
+      <w:r>
+        <w:t>Bedse</w:t>
+      </w:r>
+      <w:proofErr w:type="spellEnd"/>
+      <w:r>
+        <w:t xml:space="preserve"> (</w:t>
+      </w:r>
+      <w:proofErr w:type="spellStart"/>
+      <w:r>
+        <w:t>tabedse</w:t>
+      </w:r>
+      <w:proofErr w:type="spellEnd"/>
+      <w:r>
+        <w:t xml:space="preserve">) </w:t>
+      </w:r>
       <w:bookmarkStart w:id="2" w:name="_GoBack"/>
       <w:bookmarkEnd w:id="2"/>
+    </w:p>
+    <w:p>
+      <w:pPr>
+        <w:pStyle w:val="ListParagraph"/>
+        <w:spacing w:before="160" w:after="160" w:line="360" w:lineRule="auto"/>
+      </w:pPr>
     </w:p>
     <w:sectPr>
       <w:pgSz w:w="12240" w:h="15840"/>

--- a/misc/Demo Video - Iteration 2/VIdeo Offset  - DemoVideo - Milestone 2 - Foodee.docx
+++ b/misc/Demo Video - Iteration 2/VIdeo Offset  - DemoVideo - Milestone 2 - Foodee.docx
@@ -22,7 +22,13 @@
         <w:t xml:space="preserve">Video Demo </w:t>
       </w:r>
       <w:r>
-        <w:t>– Iterating 2</w:t>
+        <w:t xml:space="preserve">– </w:t>
+      </w:r>
+      <w:r>
+        <w:t>Iteration</w:t>
+      </w:r>
+      <w:r>
+        <w:t xml:space="preserve"> 2</w:t>
       </w:r>
     </w:p>
     <w:p>
@@ -70,19 +76,7 @@
           <w:rPr>
             <w:rStyle w:val="Hyperlink"/>
           </w:rPr>
-          <w:t>https://www.youtube.co</w:t>
-        </w:r>
-        <w:r>
-          <w:rPr>
-            <w:rStyle w:val="Hyperlink"/>
-          </w:rPr>
-          <w:t>m</w:t>
-        </w:r>
-        <w:r>
-          <w:rPr>
-            <w:rStyle w:val="Hyperlink"/>
-          </w:rPr>
-          <w:t>/watch?v=rTlort2pNek</w:t>
+          <w:t>https://www.youtube.com/watch?v=rTlort2pNek</w:t>
         </w:r>
       </w:hyperlink>
     </w:p>
@@ -138,19 +132,13 @@
           </w:rPr>
           <w:t>0.</w:t>
         </w:r>
-        <w:r>
-          <w:rPr>
-            <w:rStyle w:val="Hyperlink"/>
-          </w:rPr>
-          <w:t>1</w:t>
-        </w:r>
-        <w:r>
-          <w:rPr>
-            <w:rStyle w:val="Hyperlink"/>
-          </w:rPr>
-          <w:t>9</w:t>
-        </w:r>
       </w:hyperlink>
+      <w:r>
+        <w:rPr>
+          <w:rStyle w:val="Hyperlink"/>
+        </w:rPr>
+        <w:t>20</w:t>
+      </w:r>
       <w:r>
         <w:t xml:space="preserve">) – </w:t>
       </w:r>
@@ -202,13 +190,7 @@
           <w:rPr>
             <w:rStyle w:val="Hyperlink"/>
           </w:rPr>
-          <w:t>4</w:t>
-        </w:r>
-        <w:r>
-          <w:rPr>
-            <w:rStyle w:val="Hyperlink"/>
-          </w:rPr>
-          <w:t>1</w:t>
+          <w:t>38</w:t>
         </w:r>
       </w:hyperlink>
       <w:r>
@@ -436,9 +418,15 @@
           <w:rPr>
             <w:rStyle w:val="Hyperlink"/>
           </w:rPr>
-          <w:t>31</w:t>
+          <w:t>3</w:t>
         </w:r>
       </w:hyperlink>
+      <w:r>
+        <w:rPr>
+          <w:rStyle w:val="Hyperlink"/>
+        </w:rPr>
+        <w:t>0</w:t>
+      </w:r>
       <w:r>
         <w:t>)</w:t>
       </w:r>
@@ -479,8 +467,13 @@
         </w:numPr>
         <w:spacing w:before="160" w:after="160" w:line="360" w:lineRule="auto"/>
       </w:pPr>
-      <w:r>
-        <w:t>New comment and score the event design and feature (</w:t>
+      <w:bookmarkStart w:id="2" w:name="_GoBack"/>
+      <w:r>
+        <w:t xml:space="preserve">New comment and score the event design and feature </w:t>
+      </w:r>
+      <w:bookmarkEnd w:id="2"/>
+      <w:r>
+        <w:t>(</w:t>
       </w:r>
       <w:hyperlink r:id="rId13" w:history="1">
         <w:r>
@@ -583,8 +576,6 @@
       <w:r>
         <w:t xml:space="preserve">) </w:t>
       </w:r>
-      <w:bookmarkStart w:id="2" w:name="_GoBack"/>
-      <w:bookmarkEnd w:id="2"/>
     </w:p>
     <w:p>
       <w:pPr>

--- a/misc/Demo Video - Iteration 2/VIdeo Offset  - DemoVideo - Milestone 2 - Foodee.docx
+++ b/misc/Demo Video - Iteration 2/VIdeo Offset  - DemoVideo - Milestone 2 - Foodee.docx
@@ -5,7 +5,7 @@
   <w:body>
     <w:p>
       <w:pPr>
-        <w:pStyle w:val="Title"/>
+        <w:pStyle w:val="a3"/>
         <w:contextualSpacing w:val="0"/>
       </w:pPr>
       <w:bookmarkStart w:id="0" w:name="h.f5vmcbrlj0px" w:colFirst="0" w:colLast="0"/>
@@ -33,7 +33,7 @@
     </w:p>
     <w:p>
       <w:pPr>
-        <w:pStyle w:val="Heading1"/>
+        <w:pStyle w:val="1"/>
         <w:contextualSpacing w:val="0"/>
         <w:jc w:val="center"/>
       </w:pPr>
@@ -74,7 +74,7 @@
       <w:hyperlink r:id="rId5" w:history="1">
         <w:r>
           <w:rPr>
-            <w:rStyle w:val="Hyperlink"/>
+            <w:rStyle w:val="a5"/>
           </w:rPr>
           <w:t>https://www.youtube.com/watch?v=rTlort2pNek</w:t>
         </w:r>
@@ -83,7 +83,7 @@
     <w:p/>
     <w:p>
       <w:pPr>
-        <w:pStyle w:val="ListParagraph"/>
+        <w:pStyle w:val="a7"/>
         <w:numPr>
           <w:ilvl w:val="0"/>
           <w:numId w:val="17"/>
@@ -96,7 +96,7 @@
       <w:hyperlink r:id="rId6" w:history="1">
         <w:r>
           <w:rPr>
-            <w:rStyle w:val="Hyperlink"/>
+            <w:rStyle w:val="a5"/>
           </w:rPr>
           <w:t>0:00</w:t>
         </w:r>
@@ -115,7 +115,7 @@
     </w:p>
     <w:p>
       <w:pPr>
-        <w:pStyle w:val="ListParagraph"/>
+        <w:pStyle w:val="a7"/>
         <w:numPr>
           <w:ilvl w:val="0"/>
           <w:numId w:val="17"/>
@@ -128,14 +128,14 @@
       <w:hyperlink r:id="rId7" w:history="1">
         <w:r>
           <w:rPr>
-            <w:rStyle w:val="Hyperlink"/>
+            <w:rStyle w:val="a5"/>
           </w:rPr>
           <w:t>0.</w:t>
         </w:r>
       </w:hyperlink>
       <w:r>
         <w:rPr>
-          <w:rStyle w:val="Hyperlink"/>
+          <w:rStyle w:val="a5"/>
         </w:rPr>
         <w:t>20</w:t>
       </w:r>
@@ -169,7 +169,7 @@
     </w:p>
     <w:p>
       <w:pPr>
-        <w:pStyle w:val="ListParagraph"/>
+        <w:pStyle w:val="a7"/>
         <w:numPr>
           <w:ilvl w:val="0"/>
           <w:numId w:val="17"/>
@@ -182,13 +182,13 @@
       <w:hyperlink r:id="rId8" w:history="1">
         <w:r>
           <w:rPr>
-            <w:rStyle w:val="Hyperlink"/>
+            <w:rStyle w:val="a5"/>
           </w:rPr>
           <w:t>0:</w:t>
         </w:r>
         <w:r>
           <w:rPr>
-            <w:rStyle w:val="Hyperlink"/>
+            <w:rStyle w:val="a5"/>
           </w:rPr>
           <w:t>38</w:t>
         </w:r>
@@ -226,7 +226,7 @@
     </w:p>
     <w:p>
       <w:pPr>
-        <w:pStyle w:val="ListParagraph"/>
+        <w:pStyle w:val="a7"/>
         <w:numPr>
           <w:ilvl w:val="0"/>
           <w:numId w:val="17"/>
@@ -239,13 +239,13 @@
       <w:hyperlink r:id="rId9" w:history="1">
         <w:r>
           <w:rPr>
-            <w:rStyle w:val="Hyperlink"/>
+            <w:rStyle w:val="a5"/>
           </w:rPr>
           <w:t>0:</w:t>
         </w:r>
         <w:r>
           <w:rPr>
-            <w:rStyle w:val="Hyperlink"/>
+            <w:rStyle w:val="a5"/>
           </w:rPr>
           <w:t>51</w:t>
         </w:r>
@@ -283,7 +283,7 @@
     </w:p>
     <w:p>
       <w:pPr>
-        <w:pStyle w:val="ListParagraph"/>
+        <w:pStyle w:val="a7"/>
         <w:numPr>
           <w:ilvl w:val="0"/>
           <w:numId w:val="17"/>
@@ -296,13 +296,13 @@
       <w:hyperlink r:id="rId10" w:history="1">
         <w:r>
           <w:rPr>
-            <w:rStyle w:val="Hyperlink"/>
+            <w:rStyle w:val="a5"/>
           </w:rPr>
           <w:t>1.</w:t>
         </w:r>
         <w:r>
           <w:rPr>
-            <w:rStyle w:val="Hyperlink"/>
+            <w:rStyle w:val="a5"/>
           </w:rPr>
           <w:t>12</w:t>
         </w:r>
@@ -340,7 +340,7 @@
     </w:p>
     <w:p>
       <w:pPr>
-        <w:pStyle w:val="ListParagraph"/>
+        <w:pStyle w:val="a7"/>
         <w:numPr>
           <w:ilvl w:val="0"/>
           <w:numId w:val="17"/>
@@ -353,13 +353,13 @@
       <w:hyperlink r:id="rId11" w:history="1">
         <w:r>
           <w:rPr>
-            <w:rStyle w:val="Hyperlink"/>
+            <w:rStyle w:val="a5"/>
           </w:rPr>
           <w:t>(2.</w:t>
         </w:r>
         <w:r>
           <w:rPr>
-            <w:rStyle w:val="Hyperlink"/>
+            <w:rStyle w:val="a5"/>
           </w:rPr>
           <w:t>16</w:t>
         </w:r>
@@ -397,7 +397,7 @@
     </w:p>
     <w:p>
       <w:pPr>
-        <w:pStyle w:val="ListParagraph"/>
+        <w:pStyle w:val="a7"/>
         <w:numPr>
           <w:ilvl w:val="0"/>
           <w:numId w:val="17"/>
@@ -410,20 +410,20 @@
       <w:hyperlink r:id="rId12" w:history="1">
         <w:r>
           <w:rPr>
-            <w:rStyle w:val="Hyperlink"/>
+            <w:rStyle w:val="a5"/>
           </w:rPr>
           <w:t>2.</w:t>
         </w:r>
         <w:r>
           <w:rPr>
-            <w:rStyle w:val="Hyperlink"/>
+            <w:rStyle w:val="a5"/>
           </w:rPr>
           <w:t>3</w:t>
         </w:r>
       </w:hyperlink>
       <w:r>
         <w:rPr>
-          <w:rStyle w:val="Hyperlink"/>
+          <w:rStyle w:val="a5"/>
         </w:rPr>
         <w:t>0</w:t>
       </w:r>
@@ -460,31 +460,26 @@
     </w:p>
     <w:p>
       <w:pPr>
-        <w:pStyle w:val="ListParagraph"/>
+        <w:pStyle w:val="a7"/>
         <w:numPr>
           <w:ilvl w:val="0"/>
           <w:numId w:val="17"/>
         </w:numPr>
         <w:spacing w:before="160" w:after="160" w:line="360" w:lineRule="auto"/>
       </w:pPr>
-      <w:bookmarkStart w:id="2" w:name="_GoBack"/>
-      <w:r>
-        <w:t xml:space="preserve">New comment and score the event design and feature </w:t>
-      </w:r>
-      <w:bookmarkEnd w:id="2"/>
-      <w:r>
-        <w:t>(</w:t>
+      <w:r>
+        <w:t>New comment and score the event design and feature (</w:t>
       </w:r>
       <w:hyperlink r:id="rId13" w:history="1">
         <w:r>
           <w:rPr>
-            <w:rStyle w:val="Hyperlink"/>
+            <w:rStyle w:val="a5"/>
           </w:rPr>
           <w:t>2.</w:t>
         </w:r>
         <w:r>
           <w:rPr>
-            <w:rStyle w:val="Hyperlink"/>
+            <w:rStyle w:val="a5"/>
           </w:rPr>
           <w:t>59</w:t>
         </w:r>
@@ -522,7 +517,7 @@
     </w:p>
     <w:p>
       <w:pPr>
-        <w:pStyle w:val="ListParagraph"/>
+        <w:pStyle w:val="a7"/>
         <w:numPr>
           <w:ilvl w:val="0"/>
           <w:numId w:val="17"/>
@@ -535,13 +530,13 @@
       <w:hyperlink r:id="rId14" w:history="1">
         <w:r>
           <w:rPr>
-            <w:rStyle w:val="Hyperlink"/>
+            <w:rStyle w:val="a5"/>
           </w:rPr>
           <w:t>3.</w:t>
         </w:r>
         <w:r>
           <w:rPr>
-            <w:rStyle w:val="Hyperlink"/>
+            <w:rStyle w:val="a5"/>
           </w:rPr>
           <w:t>13</w:t>
         </w:r>
@@ -579,7 +574,337 @@
     </w:p>
     <w:p>
       <w:pPr>
-        <w:pStyle w:val="ListParagraph"/>
+        <w:pStyle w:val="a7"/>
+        <w:numPr>
+          <w:ilvl w:val="0"/>
+          <w:numId w:val="17"/>
+        </w:numPr>
+        <w:spacing w:before="160" w:after="160" w:line="360" w:lineRule="auto"/>
+      </w:pPr>
+      <w:r>
+        <w:t xml:space="preserve">Registration design and feature </w:t>
+      </w:r>
+      <w:r>
+        <w:t>(</w:t>
+      </w:r>
+      <w:hyperlink r:id="rId15" w:history="1">
+        <w:r>
+          <w:rPr>
+            <w:rStyle w:val="a5"/>
+          </w:rPr>
+          <w:t>3.</w:t>
+        </w:r>
+        <w:r>
+          <w:rPr>
+            <w:rStyle w:val="a5"/>
+          </w:rPr>
+          <w:t>2</w:t>
+        </w:r>
+        <w:r>
+          <w:rPr>
+            <w:rStyle w:val="a5"/>
+          </w:rPr>
+          <w:t>5</w:t>
+        </w:r>
+      </w:hyperlink>
+      <w:r>
+        <w:t>)</w:t>
+      </w:r>
+      <w:r>
+        <w:t xml:space="preserve"> – </w:t>
+      </w:r>
+      <w:proofErr w:type="spellStart"/>
+      <w:r>
+        <w:t>Qiong</w:t>
+      </w:r>
+      <w:proofErr w:type="spellEnd"/>
+      <w:r>
+        <w:t xml:space="preserve"> Yu</w:t>
+      </w:r>
+    </w:p>
+    <w:p>
+      <w:pPr>
+        <w:pStyle w:val="a7"/>
+        <w:numPr>
+          <w:ilvl w:val="0"/>
+          <w:numId w:val="17"/>
+        </w:numPr>
+        <w:spacing w:before="160" w:after="160" w:line="360" w:lineRule="auto"/>
+      </w:pPr>
+      <w:r>
+        <w:t>List events on Home page</w:t>
+      </w:r>
+      <w:r>
+        <w:t xml:space="preserve"> (</w:t>
+      </w:r>
+      <w:hyperlink r:id="rId16" w:history="1">
+        <w:r>
+          <w:rPr>
+            <w:rStyle w:val="a5"/>
+          </w:rPr>
+          <w:t>4.09</w:t>
+        </w:r>
+      </w:hyperlink>
+      <w:r>
+        <w:t xml:space="preserve">) – </w:t>
+      </w:r>
+      <w:proofErr w:type="spellStart"/>
+      <w:r>
+        <w:t>Sambriddhi</w:t>
+      </w:r>
+      <w:proofErr w:type="spellEnd"/>
+      <w:r>
+        <w:t xml:space="preserve"> </w:t>
+      </w:r>
+      <w:proofErr w:type="spellStart"/>
+      <w:r>
+        <w:t>Mainali</w:t>
+      </w:r>
+      <w:proofErr w:type="spellEnd"/>
+    </w:p>
+    <w:p>
+      <w:pPr>
+        <w:pStyle w:val="a7"/>
+        <w:numPr>
+          <w:ilvl w:val="0"/>
+          <w:numId w:val="17"/>
+        </w:numPr>
+        <w:spacing w:before="160" w:after="160" w:line="360" w:lineRule="auto"/>
+      </w:pPr>
+      <w:r>
+        <w:t>Sort</w:t>
+      </w:r>
+      <w:bookmarkStart w:id="2" w:name="_GoBack"/>
+      <w:bookmarkEnd w:id="2"/>
+      <w:r>
+        <w:t xml:space="preserve"> event page design and feature</w:t>
+      </w:r>
+      <w:r>
+        <w:t xml:space="preserve"> (</w:t>
+      </w:r>
+      <w:hyperlink r:id="rId17" w:history="1">
+        <w:r>
+          <w:rPr>
+            <w:rStyle w:val="a5"/>
+          </w:rPr>
+          <w:t>4.25</w:t>
+        </w:r>
+      </w:hyperlink>
+      <w:r>
+        <w:t xml:space="preserve">) – </w:t>
+      </w:r>
+      <w:proofErr w:type="spellStart"/>
+      <w:r>
+        <w:t>Qiong</w:t>
+      </w:r>
+      <w:proofErr w:type="spellEnd"/>
+      <w:r>
+        <w:t xml:space="preserve"> Yu</w:t>
+      </w:r>
+    </w:p>
+    <w:p>
+      <w:pPr>
+        <w:pStyle w:val="a7"/>
+        <w:numPr>
+          <w:ilvl w:val="0"/>
+          <w:numId w:val="17"/>
+        </w:numPr>
+        <w:spacing w:before="160" w:after="160" w:line="360" w:lineRule="auto"/>
+      </w:pPr>
+      <w:r>
+        <w:t>Filter</w:t>
+      </w:r>
+      <w:r>
+        <w:t xml:space="preserve"> events page design and feature</w:t>
+      </w:r>
+      <w:r>
+        <w:t>(</w:t>
+      </w:r>
+      <w:hyperlink r:id="rId18" w:history="1">
+        <w:r>
+          <w:rPr>
+            <w:rStyle w:val="a5"/>
+          </w:rPr>
+          <w:t>4.51</w:t>
+        </w:r>
+      </w:hyperlink>
+      <w:r>
+        <w:t xml:space="preserve">) – </w:t>
+      </w:r>
+      <w:proofErr w:type="spellStart"/>
+      <w:r>
+        <w:t>Sambriddhi</w:t>
+      </w:r>
+      <w:proofErr w:type="spellEnd"/>
+      <w:r>
+        <w:t xml:space="preserve"> </w:t>
+      </w:r>
+      <w:proofErr w:type="spellStart"/>
+      <w:r>
+        <w:t>Mainali</w:t>
+      </w:r>
+      <w:proofErr w:type="spellEnd"/>
+    </w:p>
+    <w:p>
+      <w:pPr>
+        <w:pStyle w:val="a7"/>
+        <w:numPr>
+          <w:ilvl w:val="0"/>
+          <w:numId w:val="17"/>
+        </w:numPr>
+        <w:spacing w:before="160" w:after="160" w:line="360" w:lineRule="auto"/>
+      </w:pPr>
+      <w:r>
+        <w:t>Filter events</w:t>
+      </w:r>
+      <w:r>
+        <w:t xml:space="preserve"> result design and feature</w:t>
+      </w:r>
+      <w:r>
+        <w:t xml:space="preserve"> (</w:t>
+      </w:r>
+      <w:hyperlink r:id="rId19" w:history="1">
+        <w:r>
+          <w:rPr>
+            <w:rStyle w:val="a5"/>
+          </w:rPr>
+          <w:t>5.20</w:t>
+        </w:r>
+      </w:hyperlink>
+      <w:r>
+        <w:t xml:space="preserve">) – </w:t>
+      </w:r>
+      <w:proofErr w:type="spellStart"/>
+      <w:r>
+        <w:t>Qiong</w:t>
+      </w:r>
+      <w:proofErr w:type="spellEnd"/>
+      <w:r>
+        <w:t xml:space="preserve"> Yu</w:t>
+      </w:r>
+    </w:p>
+    <w:p>
+      <w:pPr>
+        <w:pStyle w:val="a7"/>
+        <w:numPr>
+          <w:ilvl w:val="0"/>
+          <w:numId w:val="17"/>
+        </w:numPr>
+        <w:spacing w:before="160" w:after="160" w:line="360" w:lineRule="auto"/>
+      </w:pPr>
+      <w:r>
+        <w:t>Edit</w:t>
+      </w:r>
+      <w:r>
+        <w:t xml:space="preserve"> events </w:t>
+      </w:r>
+      <w:r>
+        <w:t xml:space="preserve">page </w:t>
+      </w:r>
+      <w:r>
+        <w:t>design and feature (</w:t>
+      </w:r>
+      <w:hyperlink r:id="rId20" w:history="1">
+        <w:r>
+          <w:rPr>
+            <w:rStyle w:val="a5"/>
+          </w:rPr>
+          <w:t>5.53</w:t>
+        </w:r>
+      </w:hyperlink>
+      <w:r>
+        <w:t xml:space="preserve">) – </w:t>
+      </w:r>
+      <w:proofErr w:type="spellStart"/>
+      <w:r>
+        <w:t>Sambriddhi</w:t>
+      </w:r>
+      <w:proofErr w:type="spellEnd"/>
+      <w:r>
+        <w:t xml:space="preserve"> </w:t>
+      </w:r>
+      <w:proofErr w:type="spellStart"/>
+      <w:r>
+        <w:t>Mainali</w:t>
+      </w:r>
+      <w:proofErr w:type="spellEnd"/>
+    </w:p>
+    <w:p>
+      <w:pPr>
+        <w:pStyle w:val="a7"/>
+        <w:numPr>
+          <w:ilvl w:val="0"/>
+          <w:numId w:val="17"/>
+        </w:numPr>
+        <w:spacing w:before="160" w:after="160" w:line="360" w:lineRule="auto"/>
+      </w:pPr>
+      <w:r>
+        <w:t>Attended</w:t>
+      </w:r>
+      <w:r>
+        <w:t xml:space="preserve"> events page design and feature (</w:t>
+      </w:r>
+      <w:hyperlink r:id="rId21" w:history="1">
+        <w:r>
+          <w:rPr>
+            <w:rStyle w:val="a5"/>
+          </w:rPr>
+          <w:t>8.11</w:t>
+        </w:r>
+      </w:hyperlink>
+      <w:r>
+        <w:t xml:space="preserve">) – </w:t>
+      </w:r>
+      <w:proofErr w:type="spellStart"/>
+      <w:r>
+        <w:t>Qiong</w:t>
+      </w:r>
+      <w:proofErr w:type="spellEnd"/>
+      <w:r>
+        <w:t xml:space="preserve"> Yu</w:t>
+      </w:r>
+    </w:p>
+    <w:p>
+      <w:pPr>
+        <w:pStyle w:val="a7"/>
+        <w:numPr>
+          <w:ilvl w:val="0"/>
+          <w:numId w:val="17"/>
+        </w:numPr>
+        <w:spacing w:before="160" w:after="160" w:line="360" w:lineRule="auto"/>
+      </w:pPr>
+      <w:r>
+        <w:t xml:space="preserve">Fix the display of Event time </w:t>
+      </w:r>
+      <w:r>
+        <w:t>(</w:t>
+      </w:r>
+      <w:hyperlink r:id="rId22" w:history="1">
+        <w:r>
+          <w:rPr>
+            <w:rStyle w:val="a5"/>
+          </w:rPr>
+          <w:t>8.51</w:t>
+        </w:r>
+      </w:hyperlink>
+      <w:r>
+        <w:t>)</w:t>
+      </w:r>
+      <w:r>
+        <w:t xml:space="preserve"> – </w:t>
+      </w:r>
+      <w:proofErr w:type="spellStart"/>
+      <w:r>
+        <w:t>Qiong</w:t>
+      </w:r>
+      <w:proofErr w:type="spellEnd"/>
+      <w:r>
+        <w:t xml:space="preserve"> Yu</w:t>
+      </w:r>
+    </w:p>
+    <w:p>
+      <w:pPr>
+        <w:pStyle w:val="a7"/>
         <w:spacing w:before="160" w:after="160" w:line="360" w:lineRule="auto"/>
       </w:pPr>
     </w:p>
@@ -2961,13 +3286,13 @@
     <w:lsdException w:name="List Table 6 Colorful Accent 6" w:uiPriority="51"/>
     <w:lsdException w:name="List Table 7 Colorful Accent 6" w:uiPriority="52"/>
   </w:latentStyles>
-  <w:style w:type="paragraph" w:default="1" w:styleId="Normal">
+  <w:style w:type="paragraph" w:default="1" w:styleId="a">
     <w:name w:val="Normal"/>
   </w:style>
-  <w:style w:type="paragraph" w:styleId="Heading1">
+  <w:style w:type="paragraph" w:styleId="1">
     <w:name w:val="heading 1"/>
-    <w:basedOn w:val="Normal"/>
-    <w:next w:val="Normal"/>
+    <w:basedOn w:val="a"/>
+    <w:next w:val="a"/>
     <w:pPr>
       <w:keepNext/>
       <w:keepLines/>
@@ -2981,10 +3306,10 @@
       <w:szCs w:val="36"/>
     </w:rPr>
   </w:style>
-  <w:style w:type="paragraph" w:styleId="Heading2">
+  <w:style w:type="paragraph" w:styleId="2">
     <w:name w:val="heading 2"/>
-    <w:basedOn w:val="Normal"/>
-    <w:next w:val="Normal"/>
+    <w:basedOn w:val="a"/>
+    <w:next w:val="a"/>
     <w:pPr>
       <w:keepNext/>
       <w:keepLines/>
@@ -2998,10 +3323,10 @@
       <w:szCs w:val="28"/>
     </w:rPr>
   </w:style>
-  <w:style w:type="paragraph" w:styleId="Heading3">
+  <w:style w:type="paragraph" w:styleId="3">
     <w:name w:val="heading 3"/>
-    <w:basedOn w:val="Normal"/>
-    <w:next w:val="Normal"/>
+    <w:basedOn w:val="a"/>
+    <w:next w:val="a"/>
     <w:pPr>
       <w:keepNext/>
       <w:keepLines/>
@@ -3015,10 +3340,10 @@
       <w:szCs w:val="28"/>
     </w:rPr>
   </w:style>
-  <w:style w:type="paragraph" w:styleId="Heading4">
+  <w:style w:type="paragraph" w:styleId="4">
     <w:name w:val="heading 4"/>
-    <w:basedOn w:val="Normal"/>
-    <w:next w:val="Normal"/>
+    <w:basedOn w:val="a"/>
+    <w:next w:val="a"/>
     <w:pPr>
       <w:keepNext/>
       <w:keepLines/>
@@ -3032,10 +3357,10 @@
       <w:szCs w:val="24"/>
     </w:rPr>
   </w:style>
-  <w:style w:type="paragraph" w:styleId="Heading5">
+  <w:style w:type="paragraph" w:styleId="5">
     <w:name w:val="heading 5"/>
-    <w:basedOn w:val="Normal"/>
-    <w:next w:val="Normal"/>
+    <w:basedOn w:val="a"/>
+    <w:next w:val="a"/>
     <w:pPr>
       <w:keepNext/>
       <w:keepLines/>
@@ -3047,10 +3372,10 @@
       <w:b/>
     </w:rPr>
   </w:style>
-  <w:style w:type="paragraph" w:styleId="Heading6">
+  <w:style w:type="paragraph" w:styleId="6">
     <w:name w:val="heading 6"/>
-    <w:basedOn w:val="Normal"/>
-    <w:next w:val="Normal"/>
+    <w:basedOn w:val="a"/>
+    <w:next w:val="a"/>
     <w:pPr>
       <w:keepNext/>
       <w:keepLines/>
@@ -3064,13 +3389,13 @@
       <w:szCs w:val="20"/>
     </w:rPr>
   </w:style>
-  <w:style w:type="character" w:default="1" w:styleId="DefaultParagraphFont">
+  <w:style w:type="character" w:default="1" w:styleId="a0">
     <w:name w:val="Default Paragraph Font"/>
     <w:uiPriority w:val="1"/>
     <w:semiHidden/>
     <w:unhideWhenUsed/>
   </w:style>
-  <w:style w:type="table" w:default="1" w:styleId="TableNormal">
+  <w:style w:type="table" w:default="1" w:styleId="a1">
     <w:name w:val="Normal Table"/>
     <w:uiPriority w:val="99"/>
     <w:semiHidden/>
@@ -3085,16 +3410,16 @@
       </w:tblCellMar>
     </w:tblPr>
   </w:style>
-  <w:style w:type="numbering" w:default="1" w:styleId="NoList">
+  <w:style w:type="numbering" w:default="1" w:styleId="a2">
     <w:name w:val="No List"/>
     <w:uiPriority w:val="99"/>
     <w:semiHidden/>
     <w:unhideWhenUsed/>
   </w:style>
-  <w:style w:type="paragraph" w:styleId="Title">
+  <w:style w:type="paragraph" w:styleId="a3">
     <w:name w:val="Title"/>
-    <w:basedOn w:val="Normal"/>
-    <w:next w:val="Normal"/>
+    <w:basedOn w:val="a"/>
+    <w:next w:val="a"/>
     <w:pPr>
       <w:keepNext/>
       <w:keepLines/>
@@ -3108,10 +3433,10 @@
       <w:szCs w:val="48"/>
     </w:rPr>
   </w:style>
-  <w:style w:type="paragraph" w:styleId="Subtitle">
+  <w:style w:type="paragraph" w:styleId="a4">
     <w:name w:val="Subtitle"/>
-    <w:basedOn w:val="Normal"/>
-    <w:next w:val="Normal"/>
+    <w:basedOn w:val="a"/>
+    <w:next w:val="a"/>
     <w:pPr>
       <w:keepNext/>
       <w:keepLines/>
@@ -3125,9 +3450,9 @@
       <w:szCs w:val="48"/>
     </w:rPr>
   </w:style>
-  <w:style w:type="character" w:styleId="Hyperlink">
+  <w:style w:type="character" w:styleId="a5">
     <w:name w:val="Hyperlink"/>
-    <w:basedOn w:val="DefaultParagraphFont"/>
+    <w:basedOn w:val="a0"/>
     <w:uiPriority w:val="99"/>
     <w:unhideWhenUsed/>
     <w:rsid w:val="006B24EF"/>
@@ -3136,9 +3461,9 @@
       <w:u w:val="single"/>
     </w:rPr>
   </w:style>
-  <w:style w:type="character" w:styleId="FollowedHyperlink">
+  <w:style w:type="character" w:styleId="a6">
     <w:name w:val="FollowedHyperlink"/>
-    <w:basedOn w:val="DefaultParagraphFont"/>
+    <w:basedOn w:val="a0"/>
     <w:uiPriority w:val="99"/>
     <w:semiHidden/>
     <w:unhideWhenUsed/>
@@ -3148,9 +3473,9 @@
       <w:u w:val="single"/>
     </w:rPr>
   </w:style>
-  <w:style w:type="paragraph" w:styleId="ListParagraph">
+  <w:style w:type="paragraph" w:styleId="a7">
     <w:name w:val="List Paragraph"/>
-    <w:basedOn w:val="Normal"/>
+    <w:basedOn w:val="a"/>
     <w:uiPriority w:val="34"/>
     <w:qFormat/>
     <w:rsid w:val="0026354C"/>
